--- a/Nhập môn lập trình căn bản/Pseudo Code  Flowchar/Bài tập] Mô tả thuật toán có cấu trúc điều kiện bằng Flowchar.docx
+++ b/Nhập môn lập trình căn bản/Pseudo Code  Flowchar/Bài tập] Mô tả thuật toán có cấu trúc điều kiện bằng Flowchar.docx
@@ -1415,13 +1415,8 @@
                             <w:pPr>
                               <w:jc w:val="center"/>
                             </w:pPr>
-                            <w:proofErr w:type="spellStart"/>
                             <w:r>
-                              <w:t>Loại</w:t>
-                            </w:r>
-                            <w:proofErr w:type="spellEnd"/>
-                            <w:r>
-                              <w:t xml:space="preserve"> E</w:t>
+                              <w:t>Loại E</w:t>
                             </w:r>
                           </w:p>
                         </w:txbxContent>
@@ -2009,13 +2004,8 @@
                             <w:pPr>
                               <w:jc w:val="center"/>
                             </w:pPr>
-                            <w:proofErr w:type="spellStart"/>
                             <w:r>
-                              <w:t>Loại</w:t>
-                            </w:r>
-                            <w:proofErr w:type="spellEnd"/>
-                            <w:r>
-                              <w:t xml:space="preserve"> D</w:t>
+                              <w:t>Loại D</w:t>
                             </w:r>
                           </w:p>
                         </w:txbxContent>
@@ -2116,13 +2106,8 @@
                             <w:pPr>
                               <w:jc w:val="center"/>
                             </w:pPr>
-                            <w:proofErr w:type="spellStart"/>
                             <w:r>
-                              <w:t>Loại</w:t>
-                            </w:r>
-                            <w:proofErr w:type="spellEnd"/>
-                            <w:r>
-                              <w:t xml:space="preserve"> B</w:t>
+                              <w:t>Loại B</w:t>
                             </w:r>
                           </w:p>
                         </w:txbxContent>
@@ -2223,13 +2208,8 @@
                             <w:pPr>
                               <w:jc w:val="center"/>
                             </w:pPr>
-                            <w:proofErr w:type="spellStart"/>
                             <w:r>
-                              <w:t>Loại</w:t>
-                            </w:r>
-                            <w:proofErr w:type="spellEnd"/>
-                            <w:r>
-                              <w:t xml:space="preserve"> C</w:t>
+                              <w:t>Loại C</w:t>
                             </w:r>
                           </w:p>
                         </w:txbxContent>
@@ -2330,13 +2310,8 @@
                             <w:pPr>
                               <w:jc w:val="center"/>
                             </w:pPr>
-                            <w:proofErr w:type="spellStart"/>
                             <w:r>
-                              <w:t>Loại</w:t>
-                            </w:r>
-                            <w:proofErr w:type="spellEnd"/>
-                            <w:r>
-                              <w:t xml:space="preserve"> A</w:t>
+                              <w:t>Loại A</w:t>
                             </w:r>
                           </w:p>
                         </w:txbxContent>
@@ -2498,53 +2473,8 @@
                               <w:jc w:val="center"/>
                             </w:pPr>
                             <w:r>
-                              <w:t xml:space="preserve">Input n </w:t>
+                              <w:t>Input n là điểm số của sinh viên</w:t>
                             </w:r>
-                            <w:proofErr w:type="spellStart"/>
-                            <w:r>
-                              <w:t>là</w:t>
-                            </w:r>
-                            <w:proofErr w:type="spellEnd"/>
-                            <w:r>
-                              <w:t xml:space="preserve"> </w:t>
-                            </w:r>
-                            <w:proofErr w:type="spellStart"/>
-                            <w:r>
-                              <w:t>điểm</w:t>
-                            </w:r>
-                            <w:proofErr w:type="spellEnd"/>
-                            <w:r>
-                              <w:t xml:space="preserve"> </w:t>
-                            </w:r>
-                            <w:proofErr w:type="spellStart"/>
-                            <w:r>
-                              <w:t>số</w:t>
-                            </w:r>
-                            <w:proofErr w:type="spellEnd"/>
-                            <w:r>
-                              <w:t xml:space="preserve"> </w:t>
-                            </w:r>
-                            <w:proofErr w:type="spellStart"/>
-                            <w:r>
-                              <w:t>của</w:t>
-                            </w:r>
-                            <w:proofErr w:type="spellEnd"/>
-                            <w:r>
-                              <w:t xml:space="preserve"> </w:t>
-                            </w:r>
-                            <w:proofErr w:type="spellStart"/>
-                            <w:r>
-                              <w:t>sinh</w:t>
-                            </w:r>
-                            <w:proofErr w:type="spellEnd"/>
-                            <w:r>
-                              <w:t xml:space="preserve"> </w:t>
-                            </w:r>
-                            <w:proofErr w:type="spellStart"/>
-                            <w:r>
-                              <w:t>viên</w:t>
-                            </w:r>
-                            <w:proofErr w:type="spellEnd"/>
                           </w:p>
                           <w:p>
                             <w:pPr>
@@ -2725,6 +2655,129 @@
             </w:pict>
           </mc:Fallback>
         </mc:AlternateContent>
+      </w:r>
+    </w:p>
+    <w:p/>
+    <w:p/>
+    <w:p/>
+    <w:p/>
+    <w:p/>
+    <w:p>
+      <w:pPr>
+        <w:tabs>
+          <w:tab w:val="left" w:pos="2820"/>
+        </w:tabs>
+      </w:pPr>
+      <w:r>
+        <w:tab/>
+      </w:r>
+    </w:p>
+    <w:p>
+      <w:pPr>
+        <w:tabs>
+          <w:tab w:val="left" w:pos="2820"/>
+        </w:tabs>
+      </w:pPr>
+      <w:r>
+        <w:tab/>
+        <w:t>Yes</w:t>
+      </w:r>
+    </w:p>
+    <w:p/>
+    <w:p>
+      <w:pPr>
+        <w:tabs>
+          <w:tab w:val="left" w:pos="1320"/>
+        </w:tabs>
+      </w:pPr>
+      <w:r>
+        <w:tab/>
+        <w:t>No</w:t>
+      </w:r>
+    </w:p>
+    <w:p/>
+    <w:p>
+      <w:pPr>
+        <w:tabs>
+          <w:tab w:val="left" w:pos="2970"/>
+        </w:tabs>
+      </w:pPr>
+      <w:r>
+        <w:tab/>
+        <w:t>Yes</w:t>
+      </w:r>
+    </w:p>
+    <w:p/>
+    <w:p/>
+    <w:p>
+      <w:pPr>
+        <w:tabs>
+          <w:tab w:val="left" w:pos="1650"/>
+        </w:tabs>
+      </w:pPr>
+      <w:r>
+        <w:tab/>
+        <w:t>No</w:t>
+      </w:r>
+    </w:p>
+    <w:p/>
+    <w:p>
+      <w:pPr>
+        <w:tabs>
+          <w:tab w:val="left" w:pos="3195"/>
+        </w:tabs>
+      </w:pPr>
+      <w:r>
+        <w:tab/>
+        <w:t>Yes</w:t>
+      </w:r>
+    </w:p>
+    <w:p/>
+    <w:p>
+      <w:pPr>
+        <w:tabs>
+          <w:tab w:val="left" w:pos="1695"/>
+        </w:tabs>
+      </w:pPr>
+      <w:r>
+        <w:tab/>
+        <w:t>No</w:t>
+      </w:r>
+    </w:p>
+    <w:p/>
+    <w:p>
+      <w:pPr>
+        <w:tabs>
+          <w:tab w:val="left" w:pos="3210"/>
+        </w:tabs>
+      </w:pPr>
+      <w:r>
+        <w:tab/>
+        <w:t>Yes</w:t>
+      </w:r>
+    </w:p>
+    <w:p/>
+    <w:p>
+      <w:pPr>
+        <w:tabs>
+          <w:tab w:val="left" w:pos="1470"/>
+        </w:tabs>
+      </w:pPr>
+      <w:r>
+        <w:tab/>
+        <w:t>No</w:t>
+      </w:r>
+    </w:p>
+    <w:p/>
+    <w:p>
+      <w:pPr>
+        <w:tabs>
+          <w:tab w:val="left" w:pos="2880"/>
+        </w:tabs>
+      </w:pPr>
+      <w:r>
+        <w:tab/>
+        <w:t>Yes</w:t>
       </w:r>
     </w:p>
     <w:sectPr>
